--- a/Research_quick_findings.docx
+++ b/Research_quick_findings.docx
@@ -3471,4 +3471,24 @@
     </a:ext>
   </a:extLst>
 </a:theme>
+</file>
+
+<file path=word/webextensions/taskpanes.xml><?xml version="1.0" encoding="utf-8"?>
+<wetp:taskpanes xmlns:wetp="http://schemas.microsoft.com/office/webextensions/taskpanes/2010/11">
+  <wetp:taskpane dockstate="right" visibility="0" width="438" row="1">
+    <wetp:webextensionref xmlns:r="http://schemas.openxmlformats.org/officeDocument/2006/relationships" r:id="rId1"/>
+  </wetp:taskpane>
+</wetp:taskpanes>
+</file>
+
+<file path=word/webextensions/webextension1.xml><?xml version="1.0" encoding="utf-8"?>
+<we:webextension xmlns:we="http://schemas.microsoft.com/office/webextensions/webextension/2010/11" id="{BD4A4965-DB2C-46A2-A1BE-AF5EC861DCC1}">
+  <we:reference id="wa200007708" version="1.0.0.0" store="en-US" storeType="OMEX"/>
+  <we:alternateReferences>
+    <we:reference id="wa200007708" version="1.0.0.0" store="wa200007708" storeType="OMEX"/>
+  </we:alternateReferences>
+  <we:properties/>
+  <we:bindings/>
+  <we:snapshot xmlns:r="http://schemas.openxmlformats.org/officeDocument/2006/relationships"/>
+</we:webextension>
 </file>